--- a/src/documents/retiro/2FORMATO_CARTA_REMISION_A_EXAMENES_DE_RETIRO_JUNIO_2024.docx
+++ b/src/documents/retiro/2FORMATO_CARTA_REMISION_A_EXAMENES_DE_RETIRO_JUNIO_2024.docx
@@ -75,43 +75,28 @@
         <w:t xml:space="preserve"> </w:t>
       </w:r>
       <w:r>
-        <w:t>27</w:t>
-      </w:r>
-      <w:r>
-        <w:rPr>
-          <w:spacing w:val="-8"/>
-        </w:rPr>
-        <w:t xml:space="preserve"> </w:t>
-      </w:r>
-      <w:r>
-        <w:t>de</w:t>
-      </w:r>
-      <w:r>
-        <w:rPr>
-          <w:spacing w:val="-9"/>
-        </w:rPr>
-        <w:t xml:space="preserve"> </w:t>
-      </w:r>
-      <w:r>
-        <w:t>abril</w:t>
-      </w:r>
-      <w:r>
-        <w:rPr>
-          <w:spacing w:val="-6"/>
-        </w:rPr>
-        <w:t xml:space="preserve"> </w:t>
-      </w:r>
-      <w:r>
-        <w:t>de</w:t>
-      </w:r>
-      <w:r>
-        <w:rPr>
-          <w:spacing w:val="-7"/>
-        </w:rPr>
-        <w:t xml:space="preserve"> </w:t>
-      </w:r>
-      <w:r>
-        <w:t>2024. Señor (a)</w:t>
+        <w:t>{</w:t>
+      </w:r>
+      <w:proofErr w:type="spellStart"/>
+      <w:r>
+        <w:t>fechaEliminacion</w:t>
+      </w:r>
+      <w:proofErr w:type="spellEnd"/>
+      <w:r>
+        <w:t>}</w:t>
+      </w:r>
+      <w:r>
+        <w:t xml:space="preserve"> </w:t>
+      </w:r>
+    </w:p>
+    <w:p>
+      <w:pPr>
+        <w:pStyle w:val="Textoindependiente"/>
+        <w:spacing w:line="820" w:lineRule="atLeast"/>
+        <w:ind w:left="122" w:right="5651"/>
+      </w:pPr>
+      <w:r>
+        <w:t>Señor (a)</w:t>
       </w:r>
     </w:p>
     <w:p>
@@ -126,7 +111,41 @@
         <w:rPr>
           <w:lang w:val="en-US"/>
         </w:rPr>
-        <w:t>{nombre}</w:t>
+        <w:t>{</w:t>
+      </w:r>
+      <w:proofErr w:type="spellStart"/>
+      <w:r>
+        <w:rPr>
+          <w:lang w:val="en-US"/>
+        </w:rPr>
+        <w:t>nombre</w:t>
+      </w:r>
+      <w:proofErr w:type="spellEnd"/>
+      <w:r>
+        <w:rPr>
+          <w:lang w:val="en-US"/>
+        </w:rPr>
+        <w:t>}</w:t>
+      </w:r>
+      <w:r>
+        <w:rPr>
+          <w:lang w:val="en-US"/>
+        </w:rPr>
+        <w:t xml:space="preserve"> {</w:t>
+      </w:r>
+      <w:proofErr w:type="spellStart"/>
+      <w:r>
+        <w:rPr>
+          <w:lang w:val="en-US"/>
+        </w:rPr>
+        <w:t>apellido</w:t>
+      </w:r>
+      <w:proofErr w:type="spellEnd"/>
+      <w:r>
+        <w:rPr>
+          <w:lang w:val="en-US"/>
+        </w:rPr>
+        <w:t>}</w:t>
       </w:r>
     </w:p>
     <w:p>
@@ -410,10 +429,7 @@
         <w:t xml:space="preserve"> </w:t>
       </w:r>
       <w:r>
-        <w:t xml:space="preserve">lo cual tiene 5 días hábiles a partir de la </w:t>
-      </w:r>
-      <w:r>
-        <w:t>fecha de terminación del contrato.</w:t>
+        <w:t>lo cual tiene 5 días hábiles a partir de la fecha de terminación del contrato.</w:t>
       </w:r>
     </w:p>
     <w:p>
@@ -474,7 +490,15 @@
         <w:ind w:left="122" w:right="564"/>
       </w:pPr>
       <w:r>
-        <w:t>Puede dirigirse al centro médico Mediclinico San Francisco S.A.S en la dirección Calle 49 # 45-81 Piso 2 Edificio Cataluña.</w:t>
+        <w:t xml:space="preserve">Puede dirigirse al centro médico </w:t>
+      </w:r>
+      <w:proofErr w:type="spellStart"/>
+      <w:r>
+        <w:t>Mediclinico</w:t>
+      </w:r>
+      <w:proofErr w:type="spellEnd"/>
+      <w:r>
+        <w:t xml:space="preserve"> San Francisco S.A.S en la dirección Calle 49 # 45-81 Piso 2 Edificio Cataluña.</w:t>
       </w:r>
     </w:p>
     <w:p>
@@ -700,8 +724,18 @@
           <w:b/>
           <w:i/>
         </w:rPr>
-        <w:t>Personal Tauras</w:t>
-      </w:r>
+        <w:t xml:space="preserve">Personal </w:t>
+      </w:r>
+      <w:proofErr w:type="spellStart"/>
+      <w:r>
+        <w:rPr>
+          <w:rFonts w:ascii="Arial"/>
+          <w:b/>
+          <w:i/>
+        </w:rPr>
+        <w:t>Tauras</w:t>
+      </w:r>
+      <w:proofErr w:type="spellEnd"/>
       <w:r>
         <w:rPr>
           <w:rFonts w:ascii="Arial"/>

--- a/src/documents/retiro/2FORMATO_CARTA_REMISION_A_EXAMENES_DE_RETIRO_JUNIO_2024.docx
+++ b/src/documents/retiro/2FORMATO_CARTA_REMISION_A_EXAMENES_DE_RETIRO_JUNIO_2024.docx
@@ -80,6 +80,9 @@
       <w:proofErr w:type="spellStart"/>
       <w:r>
         <w:t>fechaEliminacion</w:t>
+      </w:r>
+      <w:r>
+        <w:t>Texto</w:t>
       </w:r>
       <w:proofErr w:type="spellEnd"/>
       <w:r>
